--- a/Rapport.docx
+++ b/Rapport.docx
@@ -2027,89 +2027,25 @@
           <w:color w:val="767171" w:themeColor="background2" w:themeShade="80"/>
           <w:lang w:eastAsia="fr-FR"/>
         </w:rPr>
-        <w:t>l</w:t>
-      </w:r>
+        <w:t xml:space="preserve">liste des joueurs données par le MJ était mise dans une liste avec un coefficient de crédibilité. Cette valeur valait 1- </w:t>
+      </w:r>
+      <w:proofErr w:type="spellStart"/>
       <w:r>
         <w:rPr>
           <w:rFonts w:ascii="Verdana" w:eastAsia="Times New Roman" w:hAnsi="Verdana" w:cs="Arial"/>
           <w:color w:val="767171" w:themeColor="background2" w:themeShade="80"/>
           <w:lang w:eastAsia="fr-FR"/>
         </w:rPr>
-        <w:t xml:space="preserve">iste des joueurs données par le </w:t>
-      </w:r>
+        <w:t>nombreLoupGarou</w:t>
+      </w:r>
+      <w:proofErr w:type="spellEnd"/>
       <w:r>
         <w:rPr>
           <w:rFonts w:ascii="Verdana" w:eastAsia="Times New Roman" w:hAnsi="Verdana" w:cs="Arial"/>
           <w:color w:val="767171" w:themeColor="background2" w:themeShade="80"/>
           <w:lang w:eastAsia="fr-FR"/>
         </w:rPr>
-        <w:t>MJ était</w:t>
-      </w:r>
-      <w:r>
-        <w:rPr>
-          <w:rFonts w:ascii="Verdana" w:eastAsia="Times New Roman" w:hAnsi="Verdana" w:cs="Arial"/>
-          <w:color w:val="767171" w:themeColor="background2" w:themeShade="80"/>
-          <w:lang w:eastAsia="fr-FR"/>
-        </w:rPr>
-        <w:t xml:space="preserve"> mise dans une liste avec un coefficient de crédibilité. </w:t>
-      </w:r>
-      <w:r>
-        <w:rPr>
-          <w:rFonts w:ascii="Verdana" w:eastAsia="Times New Roman" w:hAnsi="Verdana" w:cs="Arial"/>
-          <w:color w:val="767171" w:themeColor="background2" w:themeShade="80"/>
-          <w:lang w:eastAsia="fr-FR"/>
-        </w:rPr>
-        <w:t>Cette</w:t>
-      </w:r>
-      <w:r>
-        <w:rPr>
-          <w:rFonts w:ascii="Verdana" w:eastAsia="Times New Roman" w:hAnsi="Verdana" w:cs="Arial"/>
-          <w:color w:val="767171" w:themeColor="background2" w:themeShade="80"/>
-          <w:lang w:eastAsia="fr-FR"/>
-        </w:rPr>
-        <w:t xml:space="preserve"> valeur va</w:t>
-      </w:r>
-      <w:r>
-        <w:rPr>
-          <w:rFonts w:ascii="Verdana" w:eastAsia="Times New Roman" w:hAnsi="Verdana" w:cs="Arial"/>
-          <w:color w:val="767171" w:themeColor="background2" w:themeShade="80"/>
-          <w:lang w:eastAsia="fr-FR"/>
-        </w:rPr>
-        <w:t>lait</w:t>
-      </w:r>
-      <w:r>
-        <w:rPr>
-          <w:rFonts w:ascii="Verdana" w:eastAsia="Times New Roman" w:hAnsi="Verdana" w:cs="Arial"/>
-          <w:color w:val="767171" w:themeColor="background2" w:themeShade="80"/>
-          <w:lang w:eastAsia="fr-FR"/>
-        </w:rPr>
-        <w:t xml:space="preserve"> 1- </w:t>
-      </w:r>
-      <w:proofErr w:type="spellStart"/>
-      <w:r>
-        <w:rPr>
-          <w:rFonts w:ascii="Verdana" w:eastAsia="Times New Roman" w:hAnsi="Verdana" w:cs="Arial"/>
-          <w:color w:val="767171" w:themeColor="background2" w:themeShade="80"/>
-          <w:lang w:eastAsia="fr-FR"/>
-        </w:rPr>
-        <w:t>nombreLoupGarou</w:t>
-      </w:r>
-      <w:proofErr w:type="spellEnd"/>
-      <w:r>
-        <w:rPr>
-          <w:rFonts w:ascii="Verdana" w:eastAsia="Times New Roman" w:hAnsi="Verdana" w:cs="Arial"/>
-          <w:color w:val="767171" w:themeColor="background2" w:themeShade="80"/>
-          <w:lang w:eastAsia="fr-FR"/>
-        </w:rPr>
-        <w:t>/total</w:t>
-      </w:r>
-      <w:r>
-        <w:rPr>
-          <w:rFonts w:ascii="Verdana" w:eastAsia="Times New Roman" w:hAnsi="Verdana" w:cs="Arial"/>
-          <w:color w:val="767171" w:themeColor="background2" w:themeShade="80"/>
-          <w:lang w:eastAsia="fr-FR"/>
-        </w:rPr>
-        <w:t>. Comme le mécanisme de suspicion a été abandonné, le coefficient de crédibilité a été supprimé avec.</w:t>
+        <w:t>/total. Comme le mécanisme de suspicion a été abandonné, le coefficient de crédibilité a été supprimé avec.</w:t>
       </w:r>
     </w:p>
     <w:p>
@@ -2130,10 +2066,69 @@
       <w:pPr>
         <w:rPr>
           <w:rFonts w:ascii="Verdana" w:hAnsi="Verdana"/>
-        </w:rPr>
-      </w:pPr>
+          <w:b/>
+        </w:rPr>
+      </w:pPr>
+      <w:r>
+        <w:rPr>
+          <w:rFonts w:ascii="Verdana" w:hAnsi="Verdana"/>
+          <w:b/>
+        </w:rPr>
+        <w:t>Résultat du test</w:t>
+      </w:r>
+    </w:p>
+    <w:p>
+      <w:pPr>
+        <w:rPr>
+          <w:rFonts w:ascii="Verdana" w:hAnsi="Verdana"/>
+        </w:rPr>
+      </w:pPr>
+      <w:r>
+        <w:rPr>
+          <w:rFonts w:ascii="Verdana" w:hAnsi="Verdana"/>
+        </w:rPr>
+        <w:t>Paramètres d’entrée : 6 villageois – 3 loups</w:t>
+      </w:r>
+      <w:r>
+        <w:rPr>
+          <w:rFonts w:ascii="Verdana" w:hAnsi="Verdana"/>
+        </w:rPr>
+        <w:t>-garous</w:t>
+      </w:r>
+      <w:r>
+        <w:rPr>
+          <w:rFonts w:ascii="Verdana" w:hAnsi="Verdana"/>
+        </w:rPr>
+        <w:t xml:space="preserve"> – 1 petite fille</w:t>
+      </w:r>
+    </w:p>
+    <w:p>
+      <w:pPr>
+        <w:rPr>
+          <w:rFonts w:ascii="Verdana" w:hAnsi="Verdana"/>
+        </w:rPr>
+      </w:pPr>
+      <w:r>
+        <w:rPr>
+          <w:rFonts w:ascii="Verdana" w:hAnsi="Verdana"/>
+        </w:rPr>
+        <w:t>Résultat final : victoire des loups</w:t>
+      </w:r>
+      <w:r>
+        <w:rPr>
+          <w:rFonts w:ascii="Verdana" w:hAnsi="Verdana"/>
+        </w:rPr>
+        <w:t>-garous</w:t>
+      </w:r>
       <w:bookmarkStart w:id="0" w:name="_GoBack"/>
       <w:bookmarkEnd w:id="0"/>
+    </w:p>
+    <w:p>
+      <w:pPr>
+        <w:rPr>
+          <w:rFonts w:ascii="Verdana" w:hAnsi="Verdana"/>
+        </w:rPr>
+      </w:pPr>
     </w:p>
     <w:sectPr>
       <w:pgSz w:w="11906" w:h="16838"/>
@@ -2446,6 +2441,118 @@
     </w:lvl>
   </w:abstractNum>
   <w:abstractNum w:abstractNumId="2" w15:restartNumberingAfterBreak="0">
+    <w:nsid w:val="3EB26F70"/>
+    <w:multiLevelType w:val="hybridMultilevel"/>
+    <w:tmpl w:val="7EE0DBA0"/>
+    <w:lvl w:ilvl="0" w:tplc="FB080404">
+      <w:numFmt w:val="bullet"/>
+      <w:lvlText w:val="-"/>
+      <w:lvlJc w:val="left"/>
+      <w:pPr>
+        <w:ind w:left="720" w:hanging="360"/>
+      </w:pPr>
+      <w:rPr>
+        <w:rFonts w:ascii="Verdana" w:eastAsiaTheme="minorHAnsi" w:hAnsi="Verdana" w:cstheme="minorBidi" w:hint="default"/>
+      </w:rPr>
+    </w:lvl>
+    <w:lvl w:ilvl="1" w:tplc="040C0003" w:tentative="1">
+      <w:start w:val="1"/>
+      <w:numFmt w:val="bullet"/>
+      <w:lvlText w:val="o"/>
+      <w:lvlJc w:val="left"/>
+      <w:pPr>
+        <w:ind w:left="1440" w:hanging="360"/>
+      </w:pPr>
+      <w:rPr>
+        <w:rFonts w:ascii="Courier New" w:hAnsi="Courier New" w:cs="Courier New" w:hint="default"/>
+      </w:rPr>
+    </w:lvl>
+    <w:lvl w:ilvl="2" w:tplc="040C0005" w:tentative="1">
+      <w:start w:val="1"/>
+      <w:numFmt w:val="bullet"/>
+      <w:lvlText w:val=""/>
+      <w:lvlJc w:val="left"/>
+      <w:pPr>
+        <w:ind w:left="2160" w:hanging="360"/>
+      </w:pPr>
+      <w:rPr>
+        <w:rFonts w:ascii="Wingdings" w:hAnsi="Wingdings" w:hint="default"/>
+      </w:rPr>
+    </w:lvl>
+    <w:lvl w:ilvl="3" w:tplc="040C0001" w:tentative="1">
+      <w:start w:val="1"/>
+      <w:numFmt w:val="bullet"/>
+      <w:lvlText w:val=""/>
+      <w:lvlJc w:val="left"/>
+      <w:pPr>
+        <w:ind w:left="2880" w:hanging="360"/>
+      </w:pPr>
+      <w:rPr>
+        <w:rFonts w:ascii="Symbol" w:hAnsi="Symbol" w:hint="default"/>
+      </w:rPr>
+    </w:lvl>
+    <w:lvl w:ilvl="4" w:tplc="040C0003" w:tentative="1">
+      <w:start w:val="1"/>
+      <w:numFmt w:val="bullet"/>
+      <w:lvlText w:val="o"/>
+      <w:lvlJc w:val="left"/>
+      <w:pPr>
+        <w:ind w:left="3600" w:hanging="360"/>
+      </w:pPr>
+      <w:rPr>
+        <w:rFonts w:ascii="Courier New" w:hAnsi="Courier New" w:cs="Courier New" w:hint="default"/>
+      </w:rPr>
+    </w:lvl>
+    <w:lvl w:ilvl="5" w:tplc="040C0005" w:tentative="1">
+      <w:start w:val="1"/>
+      <w:numFmt w:val="bullet"/>
+      <w:lvlText w:val=""/>
+      <w:lvlJc w:val="left"/>
+      <w:pPr>
+        <w:ind w:left="4320" w:hanging="360"/>
+      </w:pPr>
+      <w:rPr>
+        <w:rFonts w:ascii="Wingdings" w:hAnsi="Wingdings" w:hint="default"/>
+      </w:rPr>
+    </w:lvl>
+    <w:lvl w:ilvl="6" w:tplc="040C0001" w:tentative="1">
+      <w:start w:val="1"/>
+      <w:numFmt w:val="bullet"/>
+      <w:lvlText w:val=""/>
+      <w:lvlJc w:val="left"/>
+      <w:pPr>
+        <w:ind w:left="5040" w:hanging="360"/>
+      </w:pPr>
+      <w:rPr>
+        <w:rFonts w:ascii="Symbol" w:hAnsi="Symbol" w:hint="default"/>
+      </w:rPr>
+    </w:lvl>
+    <w:lvl w:ilvl="7" w:tplc="040C0003" w:tentative="1">
+      <w:start w:val="1"/>
+      <w:numFmt w:val="bullet"/>
+      <w:lvlText w:val="o"/>
+      <w:lvlJc w:val="left"/>
+      <w:pPr>
+        <w:ind w:left="5760" w:hanging="360"/>
+      </w:pPr>
+      <w:rPr>
+        <w:rFonts w:ascii="Courier New" w:hAnsi="Courier New" w:cs="Courier New" w:hint="default"/>
+      </w:rPr>
+    </w:lvl>
+    <w:lvl w:ilvl="8" w:tplc="040C0005" w:tentative="1">
+      <w:start w:val="1"/>
+      <w:numFmt w:val="bullet"/>
+      <w:lvlText w:val=""/>
+      <w:lvlJc w:val="left"/>
+      <w:pPr>
+        <w:ind w:left="6480" w:hanging="360"/>
+      </w:pPr>
+      <w:rPr>
+        <w:rFonts w:ascii="Wingdings" w:hAnsi="Wingdings" w:hint="default"/>
+      </w:rPr>
+    </w:lvl>
+  </w:abstractNum>
+  <w:abstractNum w:abstractNumId="3" w15:restartNumberingAfterBreak="0">
     <w:nsid w:val="4BC332FF"/>
     <w:multiLevelType w:val="multilevel"/>
     <w:tmpl w:val="20B8BD80"/>
@@ -2594,7 +2701,7 @@
       </w:rPr>
     </w:lvl>
   </w:abstractNum>
-  <w:abstractNum w:abstractNumId="3" w15:restartNumberingAfterBreak="0">
+  <w:abstractNum w:abstractNumId="4" w15:restartNumberingAfterBreak="0">
     <w:nsid w:val="65A5415F"/>
     <w:multiLevelType w:val="multilevel"/>
     <w:tmpl w:val="27EE260C"/>
@@ -2743,7 +2850,7 @@
       </w:rPr>
     </w:lvl>
   </w:abstractNum>
-  <w:abstractNum w:abstractNumId="4" w15:restartNumberingAfterBreak="0">
+  <w:abstractNum w:abstractNumId="5" w15:restartNumberingAfterBreak="0">
     <w:nsid w:val="71D30D88"/>
     <w:multiLevelType w:val="multilevel"/>
     <w:tmpl w:val="AE7088F2"/>
@@ -2892,7 +2999,7 @@
       </w:rPr>
     </w:lvl>
   </w:abstractNum>
-  <w:abstractNum w:abstractNumId="5" w15:restartNumberingAfterBreak="0">
+  <w:abstractNum w:abstractNumId="6" w15:restartNumberingAfterBreak="0">
     <w:nsid w:val="76417454"/>
     <w:multiLevelType w:val="multilevel"/>
     <w:tmpl w:val="3C26CA10"/>
@@ -3041,7 +3148,7 @@
       </w:rPr>
     </w:lvl>
   </w:abstractNum>
-  <w:abstractNum w:abstractNumId="6" w15:restartNumberingAfterBreak="0">
+  <w:abstractNum w:abstractNumId="7" w15:restartNumberingAfterBreak="0">
     <w:nsid w:val="7D521058"/>
     <w:multiLevelType w:val="multilevel"/>
     <w:tmpl w:val="7AF221CA"/>
@@ -3191,10 +3298,10 @@
     </w:lvl>
   </w:abstractNum>
   <w:num w:numId="1">
-    <w:abstractNumId w:val="3"/>
+    <w:abstractNumId w:val="4"/>
   </w:num>
   <w:num w:numId="2">
-    <w:abstractNumId w:val="5"/>
+    <w:abstractNumId w:val="6"/>
   </w:num>
   <w:num w:numId="3">
     <w:abstractNumId w:val="1"/>
@@ -3220,10 +3327,10 @@
     </w:lvlOverride>
   </w:num>
   <w:num w:numId="5">
-    <w:abstractNumId w:val="4"/>
+    <w:abstractNumId w:val="5"/>
   </w:num>
   <w:num w:numId="6">
-    <w:abstractNumId w:val="4"/>
+    <w:abstractNumId w:val="5"/>
     <w:lvlOverride w:ilvl="1">
       <w:lvl w:ilvl="1">
         <w:numFmt w:val="bullet"/>
@@ -3246,9 +3353,12 @@
     <w:abstractNumId w:val="0"/>
   </w:num>
   <w:num w:numId="8">
-    <w:abstractNumId w:val="6"/>
+    <w:abstractNumId w:val="7"/>
   </w:num>
   <w:num w:numId="9">
+    <w:abstractNumId w:val="3"/>
+  </w:num>
+  <w:num w:numId="10">
     <w:abstractNumId w:val="2"/>
   </w:num>
 </w:numbering>
@@ -3696,6 +3806,17 @@
       <w:lang w:eastAsia="fr-FR"/>
     </w:rPr>
   </w:style>
+  <w:style w:type="paragraph" w:styleId="Paragraphedeliste">
+    <w:name w:val="List Paragraph"/>
+    <w:basedOn w:val="Normal"/>
+    <w:uiPriority w:val="34"/>
+    <w:qFormat/>
+    <w:rsid w:val="00736709"/>
+    <w:pPr>
+      <w:ind w:left="720"/>
+      <w:contextualSpacing/>
+    </w:pPr>
+  </w:style>
 </w:styles>
 </file>
 

--- a/Rapport.docx
+++ b/Rapport.docx
@@ -1852,7 +1852,6 @@
         </w:rPr>
         <w:t xml:space="preserve"> une </w:t>
       </w:r>
-      <w:proofErr w:type="gramStart"/>
       <w:r>
         <w:rPr>
           <w:rFonts w:ascii="Verdana" w:eastAsia="Times New Roman" w:hAnsi="Verdana" w:cs="Arial"/>
@@ -1877,15 +1876,6 @@
         </w:rPr>
         <w:t xml:space="preserve"> suive</w:t>
       </w:r>
-      <w:r>
-        <w:rPr>
-          <w:rFonts w:ascii="Verdana" w:eastAsia="Times New Roman" w:hAnsi="Verdana" w:cs="Arial"/>
-          <w:color w:val="000000"/>
-          <w:lang w:eastAsia="fr-FR"/>
-        </w:rPr>
-        <w:t>nt</w:t>
-      </w:r>
-      <w:proofErr w:type="gramEnd"/>
       <w:r>
         <w:rPr>
           <w:rFonts w:ascii="Verdana" w:eastAsia="Times New Roman" w:hAnsi="Verdana" w:cs="Arial"/>
@@ -2074,61 +2064,95 @@
           <w:rFonts w:ascii="Verdana" w:hAnsi="Verdana"/>
           <w:b/>
         </w:rPr>
-        <w:t>Résultat du test</w:t>
-      </w:r>
-    </w:p>
-    <w:p>
-      <w:pPr>
+        <w:t>Résultat</w:t>
+      </w:r>
+      <w:r>
         <w:rPr>
           <w:rFonts w:ascii="Verdana" w:hAnsi="Verdana"/>
-        </w:rPr>
-      </w:pPr>
-      <w:r>
+          <w:b/>
+        </w:rPr>
+        <w:t>s</w:t>
+      </w:r>
+    </w:p>
+    <w:p>
+      <w:pPr>
         <w:rPr>
           <w:rFonts w:ascii="Verdana" w:hAnsi="Verdana"/>
         </w:rPr>
-        <w:t>Paramètres d’entrée : 6 villageois – 3 loups</w:t>
-      </w:r>
+      </w:pPr>
       <w:r>
         <w:rPr>
           <w:rFonts w:ascii="Verdana" w:hAnsi="Verdana"/>
         </w:rPr>
-        <w:t>-garous</w:t>
+        <w:t xml:space="preserve">Le projet </w:t>
       </w:r>
       <w:r>
         <w:rPr>
           <w:rFonts w:ascii="Verdana" w:hAnsi="Verdana"/>
         </w:rPr>
-        <w:t xml:space="preserve"> – 1 petite fille</w:t>
-      </w:r>
-    </w:p>
-    <w:p>
-      <w:pPr>
+        <w:t xml:space="preserve">tourne, les cycles jour/nuit/vote se font jusqu’à un certain point.               En effet la gestion des morts se fait mal. Les </w:t>
+      </w:r>
+      <w:proofErr w:type="spellStart"/>
+      <w:r>
         <w:rPr>
           <w:rFonts w:ascii="Verdana" w:hAnsi="Verdana"/>
         </w:rPr>
-      </w:pPr>
+        <w:t>players</w:t>
+      </w:r>
+      <w:proofErr w:type="spellEnd"/>
       <w:r>
         <w:rPr>
           <w:rFonts w:ascii="Verdana" w:hAnsi="Verdana"/>
         </w:rPr>
-        <w:t>Résultat final : victoire des loups</w:t>
-      </w:r>
+        <w:t xml:space="preserve"> veulent voter pour des gens morts par exemple. Une piste possible : lorsque la petite fille se fait tuer, c’est un villageois qui meurt à sa place. Une partie du code pense qu’elle est vivante alors qu’elle est morte. Également le </w:t>
+      </w:r>
+      <w:proofErr w:type="spellStart"/>
       <w:r>
         <w:rPr>
           <w:rFonts w:ascii="Verdana" w:hAnsi="Verdana"/>
         </w:rPr>
-        <w:t>-garous</w:t>
+        <w:t>parsing</w:t>
+      </w:r>
+      <w:proofErr w:type="spellEnd"/>
+      <w:r>
+        <w:rPr>
+          <w:rFonts w:ascii="Verdana" w:hAnsi="Verdana"/>
+        </w:rPr>
+        <w:t xml:space="preserve"> des messages bloque par moment pour des raisons inconnues.</w:t>
+      </w:r>
+    </w:p>
+    <w:p>
+      <w:pPr>
+        <w:rPr>
+          <w:rFonts w:ascii="Verdana" w:hAnsi="Verdana"/>
+        </w:rPr>
+      </w:pPr>
+      <w:r>
+        <w:rPr>
+          <w:rFonts w:ascii="Verdana" w:hAnsi="Verdana"/>
+        </w:rPr>
+        <w:t>Néanmoins, les IA se comportent comme voulu, les cycles se déroulent comme il se doit. Le projet présente deux versions d’IA pertinentes. Malgré le dysfonctionnement final du projet, la création</w:t>
+      </w:r>
+      <w:r>
+        <w:rPr>
+          <w:rFonts w:ascii="Verdana" w:hAnsi="Verdana"/>
+        </w:rPr>
+        <w:t xml:space="preserve"> et mise en relation</w:t>
+      </w:r>
+      <w:r>
+        <w:rPr>
+          <w:rFonts w:ascii="Verdana" w:hAnsi="Verdana"/>
+        </w:rPr>
+        <w:t xml:space="preserve"> d’agents Jade </w:t>
+      </w:r>
+      <w:r>
+        <w:rPr>
+          <w:rFonts w:ascii="Verdana" w:hAnsi="Verdana"/>
+        </w:rPr>
+        <w:t>s’effectue bien à travers les différentes phases du jeu.</w:t>
       </w:r>
       <w:bookmarkStart w:id="0" w:name="_GoBack"/>
       <w:bookmarkEnd w:id="0"/>
-    </w:p>
-    <w:p>
-      <w:pPr>
-        <w:rPr>
-          <w:rFonts w:ascii="Verdana" w:hAnsi="Verdana"/>
-        </w:rPr>
-      </w:pPr>
     </w:p>
     <w:sectPr>
       <w:pgSz w:w="11906" w:h="16838"/>
